--- a/KneeProject/Documentation/README.docx
+++ b/KneeProject/Documentation/README.docx
@@ -482,8 +482,6 @@
         </w:rPr>
         <w:t>Model_torch</w:t>
       </w:r>
-      <w:bookmarkStart w:id="0" w:name="_GoBack"/>
-      <w:bookmarkEnd w:id="0"/>
       <w:proofErr w:type="spellEnd"/>
     </w:p>
     <w:p>
@@ -641,7 +639,21 @@
         <w:t>is</w:t>
       </w:r>
       <w:r>
-        <w:t xml:space="preserve"> split as 7:2:1. Split are based on </w:t>
+        <w:t xml:space="preserve"> split as 7:</w:t>
+      </w:r>
+      <w:r>
+        <w:t>1</w:t>
+      </w:r>
+      <w:r>
+        <w:t>:</w:t>
+      </w:r>
+      <w:r>
+        <w:t>2</w:t>
+      </w:r>
+      <w:bookmarkStart w:id="0" w:name="_GoBack"/>
+      <w:bookmarkEnd w:id="0"/>
+      <w:r>
+        <w:t xml:space="preserve">. Split are based on </w:t>
       </w:r>
       <w:proofErr w:type="gramStart"/>
       <w:r>
